--- a/praticaweb/modelli/permesso di costruire esente oneri in sanatoria.docx
+++ b/praticaweb/modelli/permesso di costruire esente oneri in sanatoria.docx
@@ -495,6 +495,7 @@
         <w:rPr>
           <w:noProof/>
         </w:rPr>
+        <w:lastRenderedPageBreak/>
         <w:drawing>
           <wp:inline distT="0" distB="0" distL="0" distR="0">
             <wp:extent cx="704850" cy="1009650"/>
@@ -989,7 +990,25 @@
           <w:sz w:val="22"/>
           <w:szCs w:val="22"/>
         </w:rPr>
-        <w:t xml:space="preserve"> [protocollo]</w:t>
+        <w:t>. [</w:t>
+      </w:r>
+      <w:proofErr w:type="gramStart"/>
+      <w:r>
+        <w:rPr>
+          <w:rFonts w:ascii="Arial" w:hAnsi="Arial" w:cs="Arial"/>
+          <w:sz w:val="22"/>
+          <w:szCs w:val="22"/>
+        </w:rPr>
+        <w:t>protocollo</w:t>
+      </w:r>
+      <w:proofErr w:type="gramEnd"/>
+      <w:r>
+        <w:rPr>
+          <w:rFonts w:ascii="Arial" w:hAnsi="Arial" w:cs="Arial"/>
+          <w:sz w:val="22"/>
+          <w:szCs w:val="22"/>
+        </w:rPr>
+        <w:t>]</w:t>
       </w:r>
       <w:r>
         <w:rPr>
@@ -1132,6 +1151,7 @@
               <w:jc w:val="center"/>
               <w:rPr>
                 <w:rFonts w:ascii="Arial" w:hAnsi="Arial" w:cs="Arial"/>
+                <w:b/>
                 <w:bCs/>
               </w:rPr>
             </w:pPr>
@@ -1139,6 +1159,7 @@
             <w:r>
               <w:rPr>
                 <w:rFonts w:ascii="Arial" w:hAnsi="Arial" w:cs="Arial"/>
+                <w:b/>
                 <w:bCs/>
               </w:rPr>
               <w:t>nata</w:t>
@@ -1147,6 +1168,7 @@
             <w:r>
               <w:rPr>
                 <w:rFonts w:ascii="Arial" w:hAnsi="Arial" w:cs="Arial"/>
+                <w:b/>
                 <w:bCs/>
               </w:rPr>
               <w:t>/o a [</w:t>
@@ -1155,6 +1177,7 @@
             <w:r>
               <w:rPr>
                 <w:rFonts w:ascii="Arial" w:hAnsi="Arial" w:cs="Arial"/>
+                <w:b/>
                 <w:bCs/>
               </w:rPr>
               <w:t>richiedenti.comunato</w:t>
@@ -1163,6 +1186,7 @@
             <w:r>
               <w:rPr>
                 <w:rFonts w:ascii="Arial" w:hAnsi="Arial" w:cs="Arial"/>
+                <w:b/>
                 <w:bCs/>
               </w:rPr>
               <w:t>] il [</w:t>
@@ -1171,6 +1195,7 @@
             <w:r>
               <w:rPr>
                 <w:rFonts w:ascii="Arial" w:hAnsi="Arial" w:cs="Arial"/>
+                <w:b/>
                 <w:bCs/>
               </w:rPr>
               <w:t>richiedenti.datanato</w:t>
@@ -1179,6 +1204,7 @@
             <w:r>
               <w:rPr>
                 <w:rFonts w:ascii="Arial" w:hAnsi="Arial" w:cs="Arial"/>
+                <w:b/>
                 <w:bCs/>
               </w:rPr>
               <w:t>]</w:t>
@@ -1193,6 +1219,7 @@
               <w:jc w:val="center"/>
               <w:rPr>
                 <w:rFonts w:ascii="Arial" w:hAnsi="Arial" w:cs="Arial"/>
+                <w:b/>
                 <w:bCs/>
               </w:rPr>
             </w:pPr>
@@ -1200,6 +1227,7 @@
             <w:r>
               <w:rPr>
                 <w:rFonts w:ascii="Arial" w:hAnsi="Arial" w:cs="Arial"/>
+                <w:b/>
                 <w:bCs/>
               </w:rPr>
               <w:t>c.f.</w:t>
@@ -1208,6 +1236,7 @@
             <w:r>
               <w:rPr>
                 <w:rFonts w:ascii="Arial" w:hAnsi="Arial" w:cs="Arial"/>
+                <w:b/>
                 <w:bCs/>
               </w:rPr>
               <w:t xml:space="preserve"> [</w:t>
@@ -1216,6 +1245,7 @@
             <w:r>
               <w:rPr>
                 <w:rFonts w:ascii="Arial" w:hAnsi="Arial" w:cs="Arial"/>
+                <w:b/>
                 <w:bCs/>
               </w:rPr>
               <w:t>richiedenti.codfis</w:t>
@@ -1224,6 +1254,7 @@
             <w:r>
               <w:rPr>
                 <w:rFonts w:ascii="Arial" w:hAnsi="Arial" w:cs="Arial"/>
+                <w:b/>
                 <w:bCs/>
               </w:rPr>
               <w:t>]</w:t>
@@ -1238,20 +1269,41 @@
               <w:jc w:val="center"/>
               <w:rPr>
                 <w:rFonts w:ascii="Arial" w:hAnsi="Arial" w:cs="Arial"/>
+                <w:b/>
                 <w:bCs/>
               </w:rPr>
             </w:pPr>
-            <w:r>
-              <w:rPr>
-                <w:rFonts w:ascii="Arial" w:hAnsi="Arial" w:cs="Arial"/>
-                <w:bCs/>
-              </w:rPr>
-              <w:t>residente in [</w:t>
+            <w:proofErr w:type="gramStart"/>
+            <w:r>
+              <w:rPr>
+                <w:rFonts w:ascii="Arial" w:hAnsi="Arial" w:cs="Arial"/>
+                <w:b/>
+                <w:bCs/>
+              </w:rPr>
+              <w:t>residente</w:t>
+            </w:r>
+            <w:proofErr w:type="gramEnd"/>
+            <w:r>
+              <w:rPr>
+                <w:rFonts w:ascii="Arial" w:hAnsi="Arial" w:cs="Arial"/>
+                <w:b/>
+                <w:bCs/>
+              </w:rPr>
+              <w:t xml:space="preserve"> in </w:t>
+            </w:r>
+            <w:r>
+              <w:rPr>
+                <w:rFonts w:ascii="Arial" w:hAnsi="Arial" w:cs="Arial"/>
+                <w:b/>
+                <w:bCs/>
+              </w:rPr>
+              <w:t>[</w:t>
             </w:r>
             <w:proofErr w:type="spellStart"/>
             <w:r>
               <w:rPr>
                 <w:rFonts w:ascii="Arial" w:hAnsi="Arial" w:cs="Arial"/>
+                <w:b/>
                 <w:bCs/>
               </w:rPr>
               <w:t>richiedenti.indirizzo</w:t>
@@ -1260,29 +1312,7 @@
             <w:r>
               <w:rPr>
                 <w:rFonts w:ascii="Arial" w:hAnsi="Arial" w:cs="Arial"/>
-                <w:bCs/>
-              </w:rPr>
-              <w:t>]</w:t>
-            </w:r>
-            <w:r>
-              <w:rPr>
-                <w:rFonts w:ascii="Arial" w:hAnsi="Arial" w:cs="Arial"/>
-                <w:bCs/>
-              </w:rPr>
-              <w:t xml:space="preserve"> [</w:t>
-            </w:r>
-            <w:proofErr w:type="spellStart"/>
-            <w:r>
-              <w:rPr>
-                <w:rFonts w:ascii="Arial" w:hAnsi="Arial" w:cs="Arial"/>
-                <w:bCs/>
-              </w:rPr>
-              <w:t>richiedenti.civico</w:t>
-            </w:r>
-            <w:proofErr w:type="spellEnd"/>
-            <w:r>
-              <w:rPr>
-                <w:rFonts w:ascii="Arial" w:hAnsi="Arial" w:cs="Arial"/>
+                <w:b/>
                 <w:bCs/>
               </w:rPr>
               <w:t>]</w:t>
@@ -1297,12 +1327,14 @@
               <w:jc w:val="center"/>
               <w:rPr>
                 <w:rFonts w:ascii="Arial" w:hAnsi="Arial" w:cs="Arial"/>
+                <w:b/>
                 <w:bCs/>
               </w:rPr>
             </w:pPr>
             <w:r>
               <w:rPr>
                 <w:rFonts w:ascii="Arial" w:hAnsi="Arial" w:cs="Arial"/>
+                <w:b/>
                 <w:bCs/>
               </w:rPr>
               <w:t>[</w:t>
@@ -1312,6 +1344,7 @@
             <w:r>
               <w:rPr>
                 <w:rFonts w:ascii="Arial" w:hAnsi="Arial" w:cs="Arial"/>
+                <w:b/>
                 <w:bCs/>
               </w:rPr>
               <w:t>richiedenti.cap</w:t>
@@ -1321,6 +1354,7 @@
             <w:r>
               <w:rPr>
                 <w:rFonts w:ascii="Arial" w:hAnsi="Arial" w:cs="Arial"/>
+                <w:b/>
                 <w:bCs/>
               </w:rPr>
               <w:t>] - [</w:t>
@@ -1329,6 +1363,7 @@
             <w:r>
               <w:rPr>
                 <w:rFonts w:ascii="Arial" w:hAnsi="Arial" w:cs="Arial"/>
+                <w:b/>
                 <w:bCs/>
               </w:rPr>
               <w:t>richiedenti.comune</w:t>
@@ -1337,6 +1372,7 @@
             <w:r>
               <w:rPr>
                 <w:rFonts w:ascii="Arial" w:hAnsi="Arial" w:cs="Arial"/>
+                <w:b/>
                 <w:bCs/>
               </w:rPr>
               <w:t>] ([</w:t>
@@ -1345,6 +1381,7 @@
             <w:r>
               <w:rPr>
                 <w:rFonts w:ascii="Arial" w:hAnsi="Arial" w:cs="Arial"/>
+                <w:b/>
                 <w:bCs/>
               </w:rPr>
               <w:t>richiedenti.prov</w:t>
@@ -1353,6 +1390,7 @@
             <w:r>
               <w:rPr>
                 <w:rFonts w:ascii="Arial" w:hAnsi="Arial" w:cs="Arial"/>
+                <w:b/>
                 <w:bCs/>
               </w:rPr>
               <w:t>])</w:t>
@@ -1466,6 +1504,7 @@
               <w:jc w:val="center"/>
               <w:rPr>
                 <w:rFonts w:ascii="Arial" w:hAnsi="Arial" w:cs="Arial"/>
+                <w:b/>
                 <w:bCs/>
               </w:rPr>
             </w:pPr>
@@ -1473,6 +1512,7 @@
             <w:r>
               <w:rPr>
                 <w:rFonts w:ascii="Arial" w:hAnsi="Arial" w:cs="Arial"/>
+                <w:b/>
                 <w:bCs/>
               </w:rPr>
               <w:t>P.Iva</w:t>
@@ -1481,6 +1521,7 @@
             <w:r>
               <w:rPr>
                 <w:rFonts w:ascii="Arial" w:hAnsi="Arial" w:cs="Arial"/>
+                <w:b/>
                 <w:bCs/>
               </w:rPr>
               <w:t xml:space="preserve"> [</w:t>
@@ -1489,6 +1530,7 @@
             <w:r>
               <w:rPr>
                 <w:rFonts w:ascii="Arial" w:hAnsi="Arial" w:cs="Arial"/>
+                <w:b/>
                 <w:bCs/>
               </w:rPr>
               <w:t>richiedenti.piva</w:t>
@@ -1497,6 +1539,7 @@
             <w:r>
               <w:rPr>
                 <w:rFonts w:ascii="Arial" w:hAnsi="Arial" w:cs="Arial"/>
+                <w:b/>
                 <w:bCs/>
               </w:rPr>
               <w:t>]</w:t>
@@ -1511,12 +1554,14 @@
               <w:jc w:val="center"/>
               <w:rPr>
                 <w:rFonts w:ascii="Arial" w:hAnsi="Arial" w:cs="Arial"/>
+                <w:b/>
                 <w:bCs/>
               </w:rPr>
             </w:pPr>
             <w:r>
               <w:rPr>
                 <w:rFonts w:ascii="Arial" w:hAnsi="Arial" w:cs="Arial"/>
+                <w:b/>
                 <w:bCs/>
               </w:rPr>
               <w:t>[</w:t>
@@ -1525,6 +1570,7 @@
             <w:r>
               <w:rPr>
                 <w:rFonts w:ascii="Arial" w:hAnsi="Arial" w:cs="Arial"/>
+                <w:b/>
                 <w:bCs/>
               </w:rPr>
               <w:t>richiedenti.sede</w:t>
@@ -1533,6 +1579,7 @@
             <w:r>
               <w:rPr>
                 <w:rFonts w:ascii="Arial" w:hAnsi="Arial" w:cs="Arial"/>
+                <w:b/>
                 <w:bCs/>
               </w:rPr>
               <w:t>]</w:t>
@@ -1547,12 +1594,14 @@
               <w:jc w:val="center"/>
               <w:rPr>
                 <w:rFonts w:ascii="Arial" w:hAnsi="Arial" w:cs="Arial"/>
+                <w:b/>
                 <w:bCs/>
               </w:rPr>
             </w:pPr>
             <w:r>
               <w:rPr>
                 <w:rFonts w:ascii="Arial" w:hAnsi="Arial" w:cs="Arial"/>
+                <w:b/>
                 <w:bCs/>
               </w:rPr>
               <w:t>[</w:t>
@@ -1561,6 +1610,7 @@
             <w:r>
               <w:rPr>
                 <w:rFonts w:ascii="Arial" w:hAnsi="Arial" w:cs="Arial"/>
+                <w:b/>
                 <w:bCs/>
               </w:rPr>
               <w:t>richiedenti.capd</w:t>
@@ -1569,6 +1619,7 @@
             <w:r>
               <w:rPr>
                 <w:rFonts w:ascii="Arial" w:hAnsi="Arial" w:cs="Arial"/>
+                <w:b/>
                 <w:bCs/>
               </w:rPr>
               <w:t>] - [</w:t>
@@ -1577,6 +1628,7 @@
             <w:r>
               <w:rPr>
                 <w:rFonts w:ascii="Arial" w:hAnsi="Arial" w:cs="Arial"/>
+                <w:b/>
                 <w:bCs/>
               </w:rPr>
               <w:t>richiedenti.comuned</w:t>
@@ -1585,6 +1637,7 @@
             <w:r>
               <w:rPr>
                 <w:rFonts w:ascii="Arial" w:hAnsi="Arial" w:cs="Arial"/>
+                <w:b/>
                 <w:bCs/>
               </w:rPr>
               <w:t>] ([</w:t>
@@ -1593,6 +1646,7 @@
             <w:r>
               <w:rPr>
                 <w:rFonts w:ascii="Arial" w:hAnsi="Arial" w:cs="Arial"/>
+                <w:b/>
                 <w:bCs/>
               </w:rPr>
               <w:t>richiedenti.provd</w:t>
@@ -1601,6 +1655,7 @@
             <w:r>
               <w:rPr>
                 <w:rFonts w:ascii="Arial" w:hAnsi="Arial" w:cs="Arial"/>
+                <w:b/>
                 <w:bCs/>
               </w:rPr>
               <w:t>])</w:t>
@@ -2023,15 +2078,7 @@
           <w:sz w:val="22"/>
           <w:szCs w:val="22"/>
         </w:rPr>
-        <w:t>,</w:t>
-      </w:r>
-      <w:r>
-        <w:rPr>
-          <w:rFonts w:ascii="Arial" w:hAnsi="Arial" w:cs="Arial"/>
-          <w:sz w:val="22"/>
-          <w:szCs w:val="22"/>
-        </w:rPr>
-        <w:t xml:space="preserve"> così come meglio indicato ed individuato negli elaborati allegati alla presente, che formano parte integrante ed essenziale del presente atto.</w:t>
+        <w:t>; così come meglio indicato ed individuato negli elaborati allegati alla presente, che formano parte integrante ed essenziale del presente atto.</w:t>
       </w:r>
       <w:bookmarkEnd w:id="0"/>
     </w:p>
@@ -2076,7 +2123,25 @@
           <w:sz w:val="22"/>
           <w:szCs w:val="22"/>
         </w:rPr>
-        <w:t>Visto il D.P.R. 380/2001;</w:t>
+        <w:t xml:space="preserve">Visto l'art.107 del D. </w:t>
+      </w:r>
+      <w:proofErr w:type="spellStart"/>
+      <w:r>
+        <w:rPr>
+          <w:rFonts w:ascii="Arial" w:hAnsi="Arial" w:cs="Arial"/>
+          <w:sz w:val="22"/>
+          <w:szCs w:val="22"/>
+        </w:rPr>
+        <w:t>Leg.vo</w:t>
+      </w:r>
+      <w:proofErr w:type="spellEnd"/>
+      <w:r>
+        <w:rPr>
+          <w:rFonts w:ascii="Arial" w:hAnsi="Arial" w:cs="Arial"/>
+          <w:sz w:val="22"/>
+          <w:szCs w:val="22"/>
+        </w:rPr>
+        <w:t xml:space="preserve"> n. 267/2000;</w:t>
       </w:r>
     </w:p>
     <w:p>
@@ -2105,36 +2170,7 @@
           <w:sz w:val="22"/>
           <w:szCs w:val="22"/>
         </w:rPr>
-        <w:t>Visto il D.P.R. 31/2017</w:t>
-      </w:r>
-    </w:p>
-    <w:p>
-      <w:pPr>
-        <w:numPr>
-          <w:ilvl w:val="0"/>
-          <w:numId w:val="1"/>
-        </w:numPr>
-        <w:tabs>
-          <w:tab w:val="left" w:pos="142"/>
-        </w:tabs>
-        <w:overflowPunct w:val="0"/>
-        <w:autoSpaceDE w:val="0"/>
-        <w:autoSpaceDN w:val="0"/>
-        <w:adjustRightInd w:val="0"/>
-        <w:jc w:val="both"/>
-        <w:rPr>
-          <w:rFonts w:ascii="Arial" w:hAnsi="Arial" w:cs="Arial"/>
-          <w:sz w:val="22"/>
-          <w:szCs w:val="22"/>
-        </w:rPr>
-      </w:pPr>
-      <w:r>
-        <w:rPr>
-          <w:rFonts w:ascii="Arial" w:hAnsi="Arial" w:cs="Arial"/>
-          <w:sz w:val="22"/>
-          <w:szCs w:val="22"/>
-        </w:rPr>
-        <w:t xml:space="preserve">Visto l'art.107 del D. </w:t>
+        <w:t xml:space="preserve">Visti gli artt. 38, 39 e 49 della L.R. 16/2008 e </w:t>
       </w:r>
       <w:proofErr w:type="spellStart"/>
       <w:r>
@@ -2143,7 +2179,7 @@
           <w:sz w:val="22"/>
           <w:szCs w:val="22"/>
         </w:rPr>
-        <w:t>Leg.vo</w:t>
+        <w:t>s.m</w:t>
       </w:r>
       <w:proofErr w:type="spellEnd"/>
       <w:r>
@@ -2152,83 +2188,7 @@
           <w:sz w:val="22"/>
           <w:szCs w:val="22"/>
         </w:rPr>
-        <w:t xml:space="preserve"> n. 267/2000;</w:t>
-      </w:r>
-    </w:p>
-    <w:p>
-      <w:pPr>
-        <w:numPr>
-          <w:ilvl w:val="0"/>
-          <w:numId w:val="1"/>
-        </w:numPr>
-        <w:tabs>
-          <w:tab w:val="left" w:pos="142"/>
-        </w:tabs>
-        <w:overflowPunct w:val="0"/>
-        <w:autoSpaceDE w:val="0"/>
-        <w:autoSpaceDN w:val="0"/>
-        <w:adjustRightInd w:val="0"/>
-        <w:jc w:val="both"/>
-        <w:rPr>
-          <w:rFonts w:ascii="Arial" w:hAnsi="Arial" w:cs="Arial"/>
-          <w:sz w:val="22"/>
-          <w:szCs w:val="22"/>
-        </w:rPr>
-      </w:pPr>
-      <w:r>
-        <w:rPr>
-          <w:rFonts w:ascii="Arial" w:hAnsi="Arial" w:cs="Arial"/>
-          <w:sz w:val="22"/>
-          <w:szCs w:val="22"/>
-        </w:rPr>
-        <w:t xml:space="preserve">Vista la L.R. 16/2008 e </w:t>
-      </w:r>
-      <w:proofErr w:type="spellStart"/>
-      <w:r>
-        <w:rPr>
-          <w:rFonts w:ascii="Arial" w:hAnsi="Arial" w:cs="Arial"/>
-          <w:sz w:val="22"/>
-          <w:szCs w:val="22"/>
-        </w:rPr>
-        <w:t>s.m</w:t>
-      </w:r>
-      <w:proofErr w:type="spellEnd"/>
-      <w:r>
-        <w:rPr>
-          <w:rFonts w:ascii="Arial" w:hAnsi="Arial" w:cs="Arial"/>
-          <w:sz w:val="22"/>
-          <w:szCs w:val="22"/>
-        </w:rPr>
         <w:t>. e i.;</w:t>
-      </w:r>
-    </w:p>
-    <w:p>
-      <w:pPr>
-        <w:numPr>
-          <w:ilvl w:val="0"/>
-          <w:numId w:val="1"/>
-        </w:numPr>
-        <w:tabs>
-          <w:tab w:val="left" w:pos="142"/>
-        </w:tabs>
-        <w:overflowPunct w:val="0"/>
-        <w:autoSpaceDE w:val="0"/>
-        <w:autoSpaceDN w:val="0"/>
-        <w:adjustRightInd w:val="0"/>
-        <w:jc w:val="both"/>
-        <w:rPr>
-          <w:rFonts w:ascii="Arial" w:hAnsi="Arial" w:cs="Arial"/>
-          <w:sz w:val="22"/>
-          <w:szCs w:val="22"/>
-        </w:rPr>
-      </w:pPr>
-      <w:r>
-        <w:rPr>
-          <w:rFonts w:ascii="Arial" w:hAnsi="Arial" w:cs="Arial"/>
-          <w:sz w:val="22"/>
-          <w:szCs w:val="22"/>
-        </w:rPr>
-        <w:t>Vista la L.R. 13/2014;</w:t>
       </w:r>
     </w:p>
     <w:p>
@@ -2466,7 +2426,6 @@
           <w:rFonts w:ascii="AvantGarde Md BT" w:hAnsi="AvantGarde Md BT"/>
           <w:sz w:val="22"/>
         </w:rPr>
-        <w:lastRenderedPageBreak/>
         <w:t>Visti i seguenti allegati:</w:t>
       </w:r>
     </w:p>
@@ -2586,55 +2545,8 @@
           <w:sz w:val="22"/>
           <w:szCs w:val="22"/>
         </w:rPr>
-        <w:t>Vista la normativa urbanistica edilizia regionale e nazionale</w:t>
-      </w:r>
-      <w:r>
-        <w:rPr>
-          <w:rFonts w:ascii="Arial" w:hAnsi="Arial" w:cs="Arial"/>
-          <w:sz w:val="22"/>
-          <w:szCs w:val="22"/>
-        </w:rPr>
-        <w:t>,</w:t>
-      </w:r>
-      <w:r>
-        <w:rPr>
-          <w:rFonts w:ascii="Arial" w:hAnsi="Arial" w:cs="Arial"/>
-          <w:sz w:val="22"/>
-          <w:szCs w:val="22"/>
-        </w:rPr>
-        <w:t xml:space="preserve"> </w:t>
-      </w:r>
-      <w:r>
-        <w:rPr>
-          <w:rFonts w:ascii="Arial" w:hAnsi="Arial" w:cs="Arial"/>
-          <w:sz w:val="22"/>
-          <w:szCs w:val="22"/>
-        </w:rPr>
-        <w:t>il</w:t>
-      </w:r>
-      <w:r>
-        <w:rPr>
-          <w:rFonts w:ascii="Arial" w:hAnsi="Arial" w:cs="Arial"/>
-          <w:sz w:val="22"/>
-          <w:szCs w:val="22"/>
-        </w:rPr>
-        <w:t xml:space="preserve"> P.U.C. ed il regolamento edilizio comunale attualmente vigent</w:t>
-      </w:r>
-      <w:r>
-        <w:rPr>
-          <w:rFonts w:ascii="Arial" w:hAnsi="Arial" w:cs="Arial"/>
-          <w:sz w:val="22"/>
-          <w:szCs w:val="22"/>
-        </w:rPr>
-        <w:t>i</w:t>
-      </w:r>
-      <w:r>
-        <w:rPr>
-          <w:rFonts w:ascii="Arial" w:hAnsi="Arial" w:cs="Arial"/>
-          <w:sz w:val="22"/>
-          <w:szCs w:val="22"/>
-        </w:rPr>
-        <w:t>;</w:t>
+        <w:lastRenderedPageBreak/>
+        <w:t>Vista la normativa urbanistica edilizia regionale e nazionale le norme di conformità e congruenza del P.U.C. ed il regolamento edilizio comunale attualmente vigente;</w:t>
       </w:r>
     </w:p>
     <w:p>
@@ -2657,8 +2569,6 @@
           <w:szCs w:val="22"/>
         </w:rPr>
       </w:pPr>
-      <w:bookmarkStart w:id="2" w:name="_GoBack"/>
-      <w:bookmarkEnd w:id="2"/>
       <w:r>
         <w:rPr>
           <w:rFonts w:ascii="Arial" w:hAnsi="Arial" w:cs="Arial"/>
@@ -2701,12 +2611,60 @@
         <w:adjustRightInd w:val="0"/>
         <w:jc w:val="both"/>
         <w:rPr>
-          <w:rFonts w:ascii="Arial" w:hAnsi="Arial" w:cs="Arial"/>
+          <w:rFonts w:ascii="AvantGarde Md BT" w:hAnsi="AvantGarde Md BT"/>
           <w:color w:val="000000"/>
           <w:sz w:val="22"/>
-          <w:szCs w:val="22"/>
-        </w:rPr>
-      </w:pPr>
+        </w:rPr>
+      </w:pPr>
+      <w:r>
+        <w:rPr>
+          <w:rFonts w:ascii="AvantGarde Md BT" w:hAnsi="AvantGarde Md BT"/>
+          <w:sz w:val="22"/>
+        </w:rPr>
+        <w:t xml:space="preserve">Visto il parere espresso dalla Commissione Edilizia con verbale </w:t>
+      </w:r>
+      <w:r>
+        <w:rPr>
+          <w:rFonts w:ascii="Arial" w:hAnsi="Arial" w:cs="Arial"/>
+          <w:sz w:val="22"/>
+          <w:szCs w:val="22"/>
+        </w:rPr>
+        <w:t xml:space="preserve">n° </w:t>
+      </w:r>
+      <w:r>
+        <w:rPr>
+          <w:rFonts w:ascii="Arial" w:hAnsi="Arial" w:cs="Arial"/>
+          <w:sz w:val="22"/>
+          <w:szCs w:val="22"/>
+        </w:rPr>
+        <w:t>[</w:t>
+      </w:r>
+      <w:proofErr w:type="spellStart"/>
+      <w:r>
+        <w:rPr>
+          <w:rFonts w:ascii="Arial" w:hAnsi="Arial" w:cs="Arial"/>
+          <w:sz w:val="22"/>
+          <w:szCs w:val="22"/>
+        </w:rPr>
+        <w:t>numero_parere_ce</w:t>
+      </w:r>
+      <w:proofErr w:type="spellEnd"/>
+      <w:r>
+        <w:rPr>
+          <w:rFonts w:ascii="Arial" w:hAnsi="Arial" w:cs="Arial"/>
+          <w:sz w:val="22"/>
+          <w:szCs w:val="22"/>
+        </w:rPr>
+        <w:t>]</w:t>
+      </w:r>
+      <w:r>
+        <w:rPr>
+          <w:rFonts w:ascii="Arial" w:hAnsi="Arial" w:cs="Arial"/>
+          <w:sz w:val="22"/>
+          <w:szCs w:val="22"/>
+        </w:rPr>
+        <w:t xml:space="preserve"> del </w:t>
+      </w:r>
       <w:r>
         <w:rPr>
           <w:rFonts w:ascii="Arial" w:hAnsi="Arial" w:cs="Arial"/>
@@ -2714,7 +2672,38 @@
           <w:sz w:val="22"/>
           <w:szCs w:val="22"/>
         </w:rPr>
-        <w:t>Visto che con delibera della Giunta Regionale n. 530 del 16/05/2003 a seguito dell'ordinanza del Presidente del Consiglio dei Ministri n. 3274 del 20/03/2003 il Comune della Spezia è stato dichiarato sismico - classe 3;</w:t>
+        <w:t>[</w:t>
+      </w:r>
+      <w:proofErr w:type="spellStart"/>
+      <w:r>
+        <w:rPr>
+          <w:rFonts w:ascii="Arial" w:hAnsi="Arial" w:cs="Arial"/>
+          <w:color w:val="000000"/>
+          <w:sz w:val="22"/>
+          <w:szCs w:val="22"/>
+        </w:rPr>
+        <w:t>data_rilascio_ce</w:t>
+      </w:r>
+      <w:proofErr w:type="spellEnd"/>
+      <w:proofErr w:type="gramStart"/>
+      <w:r>
+        <w:rPr>
+          <w:rFonts w:ascii="Arial" w:hAnsi="Arial" w:cs="Arial"/>
+          <w:color w:val="000000"/>
+          <w:sz w:val="22"/>
+          <w:szCs w:val="22"/>
+        </w:rPr>
+        <w:t>]:  Favorevole</w:t>
+      </w:r>
+      <w:proofErr w:type="gramEnd"/>
+      <w:r>
+        <w:rPr>
+          <w:rFonts w:ascii="Arial" w:hAnsi="Arial" w:cs="Arial"/>
+          <w:color w:val="000000"/>
+          <w:sz w:val="22"/>
+          <w:szCs w:val="22"/>
+        </w:rPr>
+        <w:t>;</w:t>
       </w:r>
     </w:p>
     <w:p>
@@ -2733,17 +2722,19 @@
         <w:jc w:val="both"/>
         <w:rPr>
           <w:rFonts w:ascii="Arial" w:hAnsi="Arial" w:cs="Arial"/>
-          <w:sz w:val="22"/>
-          <w:szCs w:val="22"/>
-        </w:rPr>
-      </w:pPr>
-      <w:r>
-        <w:rPr>
-          <w:rFonts w:ascii="Arial" w:hAnsi="Arial" w:cs="Arial"/>
-          <w:sz w:val="22"/>
-          <w:szCs w:val="22"/>
-        </w:rPr>
-        <w:t>Preso atto che il richiedente dichiara di avere titolo al permesso di costruire in sanatoria;</w:t>
+          <w:color w:val="000000"/>
+          <w:sz w:val="22"/>
+          <w:szCs w:val="22"/>
+        </w:rPr>
+      </w:pPr>
+      <w:r>
+        <w:rPr>
+          <w:rFonts w:ascii="Arial" w:hAnsi="Arial" w:cs="Arial"/>
+          <w:color w:val="000000"/>
+          <w:sz w:val="22"/>
+          <w:szCs w:val="22"/>
+        </w:rPr>
+        <w:t>Visto che con delibera della Giunta Regionale n. 530 del 16/05/2003 a seguito dell'ordinanza del Presidente del Consiglio dei Ministri n. 3274 del 20/03/2003 il Comune della Spezia è stato dichiarato sismico - classe 3;</w:t>
       </w:r>
     </w:p>
     <w:p>
@@ -2772,7 +2763,7 @@
           <w:sz w:val="22"/>
           <w:szCs w:val="22"/>
         </w:rPr>
-        <w:t>Vista la L.R. n. 25/1995;</w:t>
+        <w:t>Preso atto che il richiedente dichiara di avere titolo al permesso di costruire in sanatoria;</w:t>
       </w:r>
     </w:p>
     <w:p>
@@ -2801,10 +2792,9 @@
           <w:sz w:val="22"/>
           <w:szCs w:val="22"/>
         </w:rPr>
-        <w:t>Vista la deliberazione del Consiglio Comunale n. 19 del 19/04/2001 e successive integrazioni e modificazioni;</w:t>
-      </w:r>
-    </w:p>
-    <w:bookmarkEnd w:id="1"/>
+        <w:t>Vista la L.R. n. 25/1995;</w:t>
+      </w:r>
+    </w:p>
     <w:p>
       <w:pPr>
         <w:numPr>
@@ -2831,6 +2821,36 @@
           <w:sz w:val="22"/>
           <w:szCs w:val="22"/>
         </w:rPr>
+        <w:t>Vista la deliberazione del Consiglio Comunale n. 19 del 19/04/2001 e successive integrazioni e modificazioni;</w:t>
+      </w:r>
+    </w:p>
+    <w:bookmarkEnd w:id="1"/>
+    <w:p>
+      <w:pPr>
+        <w:numPr>
+          <w:ilvl w:val="0"/>
+          <w:numId w:val="1"/>
+        </w:numPr>
+        <w:tabs>
+          <w:tab w:val="left" w:pos="142"/>
+        </w:tabs>
+        <w:overflowPunct w:val="0"/>
+        <w:autoSpaceDE w:val="0"/>
+        <w:autoSpaceDN w:val="0"/>
+        <w:adjustRightInd w:val="0"/>
+        <w:jc w:val="both"/>
+        <w:rPr>
+          <w:rFonts w:ascii="Arial" w:hAnsi="Arial" w:cs="Arial"/>
+          <w:sz w:val="22"/>
+          <w:szCs w:val="22"/>
+        </w:rPr>
+      </w:pPr>
+      <w:r>
+        <w:rPr>
+          <w:rFonts w:ascii="Arial" w:hAnsi="Arial" w:cs="Arial"/>
+          <w:sz w:val="22"/>
+          <w:szCs w:val="22"/>
+        </w:rPr>
         <w:t xml:space="preserve">Accertato </w:t>
       </w:r>
       <w:r>
@@ -2847,23 +2867,7 @@
           <w:sz w:val="22"/>
           <w:szCs w:val="22"/>
         </w:rPr>
-        <w:t>l'obbligo, dove previsto, dagli artt. 38</w:t>
-      </w:r>
-      <w:r>
-        <w:rPr>
-          <w:rFonts w:ascii="Arial" w:hAnsi="Arial" w:cs="Arial"/>
-          <w:sz w:val="22"/>
-          <w:szCs w:val="22"/>
-        </w:rPr>
-        <w:t xml:space="preserve"> e</w:t>
-      </w:r>
-      <w:r>
-        <w:rPr>
-          <w:rFonts w:ascii="Arial" w:hAnsi="Arial" w:cs="Arial"/>
-          <w:sz w:val="22"/>
-          <w:szCs w:val="22"/>
-        </w:rPr>
-        <w:t xml:space="preserve"> 39 della L.R. 16/2008 e </w:t>
+        <w:t xml:space="preserve">l'obbligo, dove previsto, dagli artt. 38, 39 e 49 della L.R. 16/2008 e </w:t>
       </w:r>
       <w:proofErr w:type="spellStart"/>
       <w:r>
@@ -3328,6 +3332,8 @@
           <w:szCs w:val="22"/>
         </w:rPr>
       </w:pPr>
+      <w:bookmarkStart w:id="2" w:name="_GoBack"/>
+      <w:bookmarkEnd w:id="2"/>
     </w:p>
     <w:p>
       <w:pPr>
